--- a/docs/FISP_FSD.docx
+++ b/docs/FISP_FSD.docx
@@ -62,28 +62,101 @@
           <w:sz w:val="36"/>
           <w:szCs w:val="36"/>
         </w:rPr>
-        <w:t xml:space="preserve">Functional </w:t>
-      </w:r>
-      <w:r>
+        <w:t xml:space="preserve">Functional Specifications Document </w:t>
+      </w:r>
+    </w:p>
+    <w:p>
+      <w:pPr>
+        <w:pStyle w:val="Normal"/>
+        <w:bidi w:val="0"/>
+        <w:jc w:val="center"/>
+        <w:rPr>
+          <w:rFonts w:ascii="Liberation Serif" w:hAnsi="Liberation Serif" w:eastAsia="Noto Serif CJK SC" w:cs="Lohit Devanagari"/>
+          <w:color w:val="auto"/>
+          <w:kern w:val="2"/>
+          <w:sz w:val="24"/>
+          <w:szCs w:val="24"/>
+          <w:lang w:val="en-IN" w:eastAsia="zh-CN" w:bidi="hi-IN"/>
+        </w:rPr>
+      </w:pPr>
+      <w:r>
+        <w:rPr>
+          <w:rFonts w:eastAsia="Noto Serif CJK SC" w:cs="Lohit Devanagari"/>
+          <w:color w:val="auto"/>
+          <w:kern w:val="2"/>
+          <w:sz w:val="24"/>
+          <w:szCs w:val="24"/>
+          <w:lang w:val="en-IN" w:eastAsia="zh-CN" w:bidi="hi-IN"/>
+        </w:rPr>
+        <w:t>Initiated June 2022</w:t>
+      </w:r>
+    </w:p>
+    <w:p>
+      <w:pPr>
+        <w:pStyle w:val="Normal"/>
+        <w:bidi w:val="0"/>
+        <w:jc w:val="center"/>
+        <w:rPr>
+          <w:rFonts w:ascii="Liberation Serif" w:hAnsi="Liberation Serif" w:eastAsia="Noto Serif CJK SC" w:cs="Lohit Devanagari"/>
+          <w:color w:val="auto"/>
+          <w:kern w:val="2"/>
+          <w:sz w:val="24"/>
+          <w:szCs w:val="24"/>
+          <w:lang w:val="en-IN" w:eastAsia="zh-CN" w:bidi="hi-IN"/>
+        </w:rPr>
+      </w:pPr>
+      <w:r>
+        <w:rPr>
+          <w:rFonts w:eastAsia="Noto Serif CJK SC" w:cs="Lohit Devanagari"/>
+          <w:color w:val="auto"/>
+          <w:kern w:val="2"/>
+          <w:sz w:val="24"/>
+          <w:szCs w:val="24"/>
+          <w:lang w:val="en-IN" w:eastAsia="zh-CN" w:bidi="hi-IN"/>
+        </w:rPr>
+        <w:t>Sudhakar Krishnamachari</w:t>
+      </w:r>
+    </w:p>
+    <w:p>
+      <w:pPr>
+        <w:pStyle w:val="Normal"/>
+        <w:bidi w:val="0"/>
+        <w:jc w:val="center"/>
+        <w:rPr>
+          <w:sz w:val="24"/>
+          <w:szCs w:val="24"/>
+        </w:rPr>
+      </w:pPr>
+      <w:r>
+        <w:rPr>
+          <w:sz w:val="24"/>
+          <w:szCs w:val="24"/>
+        </w:rPr>
+        <w:t>version 0.1</w:t>
+      </w:r>
+    </w:p>
+    <w:p>
+      <w:pPr>
+        <w:pStyle w:val="Normal"/>
+        <w:bidi w:val="0"/>
+        <w:jc w:val="center"/>
         <w:rPr>
           <w:sz w:val="36"/>
           <w:szCs w:val="36"/>
         </w:rPr>
-        <w:t>Specifications</w:t>
-      </w:r>
+      </w:pPr>
       <w:r>
         <w:rPr>
           <w:sz w:val="36"/>
           <w:szCs w:val="36"/>
         </w:rPr>
-        <w:t xml:space="preserve"> Document</w:t>
-      </w:r>
-    </w:p>
-    <w:p>
-      <w:pPr>
-        <w:pStyle w:val="Normal"/>
-        <w:bidi w:val="0"/>
-        <w:jc w:val="center"/>
+      </w:r>
+    </w:p>
+    <w:p>
+      <w:pPr>
+        <w:pStyle w:val="Normal"/>
+        <w:bidi w:val="0"/>
+        <w:jc w:val="left"/>
         <w:rPr>
           <w:sz w:val="36"/>
           <w:szCs w:val="36"/>
@@ -94,41 +167,7 @@
           <w:sz w:val="36"/>
           <w:szCs w:val="36"/>
         </w:rPr>
-        <w:t>version 0.1</w:t>
-      </w:r>
-    </w:p>
-    <w:p>
-      <w:pPr>
-        <w:pStyle w:val="Normal"/>
-        <w:bidi w:val="0"/>
-        <w:jc w:val="center"/>
-        <w:rPr>
-          <w:sz w:val="36"/>
-          <w:szCs w:val="36"/>
-        </w:rPr>
-      </w:pPr>
-      <w:r>
-        <w:rPr>
-          <w:sz w:val="36"/>
-          <w:szCs w:val="36"/>
-        </w:rPr>
-      </w:r>
-    </w:p>
-    <w:p>
-      <w:pPr>
-        <w:pStyle w:val="Normal"/>
-        <w:bidi w:val="0"/>
-        <w:jc w:val="left"/>
-        <w:rPr>
-          <w:sz w:val="36"/>
-          <w:szCs w:val="36"/>
-        </w:rPr>
-      </w:pPr>
-      <w:r>
-        <w:rPr>
-          <w:sz w:val="36"/>
-          <w:szCs w:val="36"/>
-        </w:rPr>
+        <w:t xml:space="preserve"> </w:t>
       </w:r>
     </w:p>
     <w:p>
@@ -221,14 +260,7 @@
           <w:sz w:val="24"/>
           <w:szCs w:val="24"/>
         </w:rPr>
-        <w:t xml:space="preserve">The multiple user interactions will be initiated </w:t>
-      </w:r>
-      <w:r>
-        <w:rPr>
-          <w:sz w:val="24"/>
-          <w:szCs w:val="24"/>
-        </w:rPr>
-        <w:t>through predefined user interface or APIs:</w:t>
+        <w:t>The multiple user interactions will be initiated through predefined user interface or APIs:</w:t>
       </w:r>
     </w:p>
     <w:p>
@@ -335,12 +367,8 @@
     <w:p>
       <w:pPr>
         <w:pStyle w:val="Normal"/>
-        <w:numPr>
-          <w:ilvl w:val="0"/>
-          <w:numId w:val="0"/>
-        </w:numPr>
-        <w:bidi w:val="0"/>
-        <w:ind w:left="720" w:hanging="0"/>
+        <w:bidi w:val="0"/>
+        <w:ind w:left="720" w:right="0" w:hanging="0"/>
         <w:jc w:val="left"/>
         <w:rPr>
           <w:sz w:val="24"/>
@@ -462,47 +490,32 @@
           <w:sz w:val="24"/>
           <w:szCs w:val="24"/>
         </w:rPr>
-        <w:t xml:space="preserve">Reporting / browsing on status of current deal(s), investments and % of </w:t>
-      </w:r>
-      <w:r>
-        <w:rPr>
-          <w:sz w:val="24"/>
-          <w:szCs w:val="24"/>
-        </w:rPr>
-        <w:t>shares booked et als</w:t>
-      </w:r>
-    </w:p>
-    <w:p>
-      <w:pPr>
-        <w:pStyle w:val="Normal"/>
-        <w:numPr>
-          <w:ilvl w:val="0"/>
-          <w:numId w:val="0"/>
-        </w:numPr>
-        <w:bidi w:val="0"/>
-        <w:ind w:left="720" w:hanging="0"/>
-        <w:jc w:val="left"/>
-        <w:rPr>
-          <w:sz w:val="24"/>
-          <w:szCs w:val="24"/>
-        </w:rPr>
-      </w:pPr>
-      <w:r>
-        <w:rPr>
-          <w:sz w:val="24"/>
-          <w:szCs w:val="24"/>
-        </w:rPr>
-      </w:r>
-    </w:p>
-    <w:p>
-      <w:pPr>
-        <w:pStyle w:val="Normal"/>
-        <w:numPr>
-          <w:ilvl w:val="0"/>
-          <w:numId w:val="0"/>
-        </w:numPr>
-        <w:bidi w:val="0"/>
-        <w:ind w:left="720" w:hanging="0"/>
+        <w:t>Reporting / browsing on status of current deal(s), investments and % of shares booked et als</w:t>
+      </w:r>
+    </w:p>
+    <w:p>
+      <w:pPr>
+        <w:pStyle w:val="Normal"/>
+        <w:bidi w:val="0"/>
+        <w:ind w:left="720" w:right="0" w:hanging="0"/>
+        <w:jc w:val="left"/>
+        <w:rPr>
+          <w:sz w:val="24"/>
+          <w:szCs w:val="24"/>
+        </w:rPr>
+      </w:pPr>
+      <w:r>
+        <w:rPr>
+          <w:sz w:val="24"/>
+          <w:szCs w:val="24"/>
+        </w:rPr>
+      </w:r>
+    </w:p>
+    <w:p>
+      <w:pPr>
+        <w:pStyle w:val="Normal"/>
+        <w:bidi w:val="0"/>
+        <w:ind w:left="720" w:right="0" w:hanging="0"/>
         <w:jc w:val="left"/>
         <w:rPr>
           <w:sz w:val="24"/>
@@ -536,25 +549,7 @@
           <w:sz w:val="24"/>
           <w:szCs w:val="24"/>
         </w:rPr>
-        <w:t>Co_</w:t>
-      </w:r>
-      <w:r>
-        <w:rPr>
-          <w:b/>
-          <w:bCs/>
-          <w:sz w:val="24"/>
-          <w:szCs w:val="24"/>
-        </w:rPr>
-        <w:t>O</w:t>
-      </w:r>
-      <w:r>
-        <w:rPr>
-          <w:b/>
-          <w:bCs/>
-          <w:sz w:val="24"/>
-          <w:szCs w:val="24"/>
-        </w:rPr>
-        <w:t>wner Portal:</w:t>
+        <w:t>Co_Owner Portal:</w:t>
       </w:r>
     </w:p>
     <w:p>
@@ -633,21 +628,7 @@
           <w:sz w:val="24"/>
           <w:szCs w:val="24"/>
         </w:rPr>
-        <w:t>Registration as prospect for interest in one o</w:t>
-      </w:r>
-      <w:r>
-        <w:rPr>
-          <w:sz w:val="24"/>
-          <w:szCs w:val="24"/>
-        </w:rPr>
-        <w:t>r</w:t>
-      </w:r>
-      <w:r>
-        <w:rPr>
-          <w:sz w:val="24"/>
-          <w:szCs w:val="24"/>
-        </w:rPr>
-        <w:t xml:space="preserve"> more deals</w:t>
+        <w:t>Registration as prospect for interest in one or more deals</w:t>
       </w:r>
     </w:p>
     <w:p>
@@ -757,14 +738,7 @@
           <w:sz w:val="24"/>
           <w:szCs w:val="24"/>
         </w:rPr>
-        <w:t xml:space="preserve">Portfolio </w:t>
-      </w:r>
-      <w:r>
-        <w:rPr>
-          <w:sz w:val="24"/>
-          <w:szCs w:val="24"/>
-        </w:rPr>
-        <w:t xml:space="preserve">of investments linked to the co-owner in presentations as required with default layouts </w:t>
+        <w:t xml:space="preserve">Portfolio of investments linked to the co-owner in presentations as required with default layouts </w:t>
       </w:r>
     </w:p>
     <w:p>
@@ -1330,23 +1304,13 @@
     <w:p>
       <w:pPr>
         <w:pStyle w:val="Normal"/>
-        <w:numPr>
-          <w:ilvl w:val="0"/>
-          <w:numId w:val="0"/>
-        </w:numPr>
-        <w:bidi w:val="0"/>
-        <w:ind w:left="720" w:hanging="0"/>
-        <w:jc w:val="left"/>
-        <w:rPr>
-          <w:sz w:val="24"/>
-          <w:szCs w:val="24"/>
-        </w:rPr>
-      </w:pPr>
-      <w:r>
-        <w:rPr>
-          <w:sz w:val="24"/>
-          <w:szCs w:val="24"/>
-        </w:rPr>
+        <w:bidi w:val="0"/>
+        <w:ind w:left="720" w:right="0" w:hanging="0"/>
+        <w:jc w:val="left"/>
+        <w:rPr/>
+      </w:pPr>
+      <w:r>
+        <w:rPr/>
       </w:r>
     </w:p>
     <w:sectPr>
@@ -2063,7 +2027,6 @@
     </w:rPrDefault>
     <w:pPrDefault>
       <w:pPr>
-        <w:widowControl/>
         <w:suppressAutoHyphens w:val="true"/>
       </w:pPr>
     </w:pPrDefault>
@@ -2073,10 +2036,13 @@
     <w:qFormat/>
     <w:pPr>
       <w:widowControl/>
+      <w:suppressAutoHyphens w:val="true"/>
       <w:kinsoku w:val="true"/>
-      <w:overflowPunct w:val="true"/>
+      <w:overflowPunct w:val="false"/>
       <w:autoSpaceDE w:val="true"/>
       <w:bidi w:val="0"/>
+      <w:spacing w:before="0" w:after="0"/>
+      <w:jc w:val="left"/>
     </w:pPr>
     <w:rPr>
       <w:rFonts w:ascii="Liberation Serif" w:hAnsi="Liberation Serif" w:eastAsia="Noto Serif CJK SC" w:cs="Lohit Devanagari"/>

--- a/docs/FISP_FSD.docx
+++ b/docs/FISP_FSD.docx
@@ -1305,7 +1305,795 @@
       <w:pPr>
         <w:pStyle w:val="Normal"/>
         <w:bidi w:val="0"/>
-        <w:ind w:left="720" w:right="0" w:hanging="0"/>
+        <w:jc w:val="left"/>
+        <w:rPr/>
+      </w:pPr>
+      <w:r>
+        <w:rPr>
+          <w:b/>
+          <w:bCs/>
+        </w:rPr>
+        <w:t>Gamification</w:t>
+      </w:r>
+      <w:r>
+        <w:rPr/>
+        <w:t>:</w:t>
+      </w:r>
+    </w:p>
+    <w:p>
+      <w:pPr>
+        <w:pStyle w:val="Normal"/>
+        <w:bidi w:val="0"/>
+        <w:jc w:val="left"/>
+        <w:rPr/>
+      </w:pPr>
+      <w:r>
+        <w:rPr/>
+      </w:r>
+    </w:p>
+    <w:p>
+      <w:pPr>
+        <w:pStyle w:val="Normal"/>
+        <w:bidi w:val="0"/>
+        <w:jc w:val="left"/>
+        <w:rPr/>
+      </w:pPr>
+      <w:r>
+        <w:rPr/>
+        <w:t>Provide a platform for giving investors an ability to play “Monopoly” on virtual properties and with rounds of playing, show summary of returns / financials of gains or losses</w:t>
+      </w:r>
+    </w:p>
+    <w:p>
+      <w:pPr>
+        <w:pStyle w:val="Normal"/>
+        <w:bidi w:val="0"/>
+        <w:jc w:val="left"/>
+        <w:rPr/>
+      </w:pPr>
+      <w:r>
+        <w:rPr/>
+      </w:r>
+    </w:p>
+    <w:p>
+      <w:pPr>
+        <w:pStyle w:val="Normal"/>
+        <w:bidi w:val="0"/>
+        <w:jc w:val="left"/>
+        <w:rPr/>
+      </w:pPr>
+      <w:r>
+        <w:rPr/>
+        <w:t>Provide for loyality tokens/ crypto currency account increments adding to visible higher net worth of the investor / player</w:t>
+      </w:r>
+    </w:p>
+    <w:p>
+      <w:pPr>
+        <w:pStyle w:val="Normal"/>
+        <w:bidi w:val="0"/>
+        <w:jc w:val="left"/>
+        <w:rPr/>
+      </w:pPr>
+      <w:r>
+        <w:rPr/>
+      </w:r>
+    </w:p>
+    <w:p>
+      <w:pPr>
+        <w:pStyle w:val="Normal"/>
+        <w:bidi w:val="0"/>
+        <w:jc w:val="left"/>
+        <w:rPr/>
+      </w:pPr>
+      <w:r>
+        <w:rPr/>
+        <w:t>Use gamification to validate / test the platform and any of its incremental features at low risk prior to promoting it to primary system</w:t>
+      </w:r>
+    </w:p>
+    <w:p>
+      <w:pPr>
+        <w:pStyle w:val="Normal"/>
+        <w:bidi w:val="0"/>
+        <w:jc w:val="left"/>
+        <w:rPr/>
+      </w:pPr>
+      <w:r>
+        <w:rPr/>
+      </w:r>
+    </w:p>
+    <w:p>
+      <w:pPr>
+        <w:pStyle w:val="Normal"/>
+        <w:bidi w:val="0"/>
+        <w:jc w:val="left"/>
+        <w:rPr/>
+      </w:pPr>
+      <w:r>
+        <w:rPr/>
+        <w:t>Use metaverse to enhance the gamification platform and look for opportunities to promote it into the primary system</w:t>
+      </w:r>
+    </w:p>
+    <w:p>
+      <w:pPr>
+        <w:pStyle w:val="Normal"/>
+        <w:bidi w:val="0"/>
+        <w:jc w:val="left"/>
+        <w:rPr/>
+      </w:pPr>
+      <w:r>
+        <w:rPr/>
+      </w:r>
+    </w:p>
+    <w:p>
+      <w:pPr>
+        <w:pStyle w:val="Normal"/>
+        <w:bidi w:val="0"/>
+        <w:jc w:val="left"/>
+        <w:rPr/>
+      </w:pPr>
+      <w:r>
+        <w:rPr/>
+        <w:t>All of the gamification should operate on Web3 : metaverse, blockchain, NFT, crypto, AI/ML driven..</w:t>
+      </w:r>
+    </w:p>
+    <w:p>
+      <w:pPr>
+        <w:pStyle w:val="Normal"/>
+        <w:bidi w:val="0"/>
+        <w:jc w:val="left"/>
+        <w:rPr/>
+      </w:pPr>
+      <w:r>
+        <w:rPr/>
+      </w:r>
+    </w:p>
+    <w:p>
+      <w:pPr>
+        <w:pStyle w:val="Normal"/>
+        <w:bidi w:val="0"/>
+        <w:ind w:right="0" w:hanging="0"/>
+        <w:jc w:val="left"/>
+        <w:rPr/>
+      </w:pPr>
+      <w:r>
+        <w:rPr/>
+        <w:t>Gamification provides the initial and incremental ability to attract larger customer base and acquisition mechanism for increasing valuation of the platform.</w:t>
+      </w:r>
+    </w:p>
+    <w:p>
+      <w:pPr>
+        <w:pStyle w:val="Normal"/>
+        <w:bidi w:val="0"/>
+        <w:ind w:right="0" w:hanging="0"/>
+        <w:jc w:val="left"/>
+        <w:rPr/>
+      </w:pPr>
+      <w:r>
+        <w:rPr/>
+      </w:r>
+    </w:p>
+    <w:p>
+      <w:pPr>
+        <w:pStyle w:val="Normal"/>
+        <w:bidi w:val="0"/>
+        <w:ind w:right="0" w:hanging="0"/>
+        <w:jc w:val="left"/>
+        <w:rPr/>
+      </w:pPr>
+      <w:r>
+        <w:rPr/>
+      </w:r>
+    </w:p>
+    <w:p>
+      <w:pPr>
+        <w:pStyle w:val="Normal"/>
+        <w:bidi w:val="0"/>
+        <w:ind w:right="0" w:hanging="0"/>
+        <w:jc w:val="left"/>
+        <w:rPr/>
+      </w:pPr>
+      <w:r>
+        <w:rPr/>
+      </w:r>
+    </w:p>
+    <w:p>
+      <w:pPr>
+        <w:pStyle w:val="Normal"/>
+        <w:bidi w:val="0"/>
+        <w:ind w:right="0" w:hanging="0"/>
+        <w:jc w:val="left"/>
+        <w:rPr/>
+      </w:pPr>
+      <w:r>
+        <w:rPr/>
+      </w:r>
+    </w:p>
+    <w:p>
+      <w:pPr>
+        <w:pStyle w:val="Normal"/>
+        <w:bidi w:val="0"/>
+        <w:ind w:right="0" w:hanging="0"/>
+        <w:jc w:val="left"/>
+        <w:rPr/>
+      </w:pPr>
+      <w:r>
+        <w:rPr/>
+      </w:r>
+    </w:p>
+    <w:p>
+      <w:pPr>
+        <w:pStyle w:val="Normal"/>
+        <w:bidi w:val="0"/>
+        <w:ind w:right="0" w:hanging="0"/>
+        <w:jc w:val="left"/>
+        <w:rPr/>
+      </w:pPr>
+      <w:r>
+        <w:rPr/>
+      </w:r>
+    </w:p>
+    <w:p>
+      <w:pPr>
+        <w:pStyle w:val="Normal"/>
+        <w:bidi w:val="0"/>
+        <w:ind w:right="0" w:hanging="0"/>
+        <w:jc w:val="left"/>
+        <w:rPr/>
+      </w:pPr>
+      <w:r>
+        <w:rPr/>
+      </w:r>
+    </w:p>
+    <w:p>
+      <w:pPr>
+        <w:pStyle w:val="Normal"/>
+        <w:bidi w:val="0"/>
+        <w:ind w:right="0" w:hanging="0"/>
+        <w:jc w:val="left"/>
+        <w:rPr/>
+      </w:pPr>
+      <w:r>
+        <w:rPr/>
+      </w:r>
+    </w:p>
+    <w:p>
+      <w:pPr>
+        <w:pStyle w:val="Normal"/>
+        <w:bidi w:val="0"/>
+        <w:ind w:right="0" w:hanging="0"/>
+        <w:jc w:val="left"/>
+        <w:rPr/>
+      </w:pPr>
+      <w:r>
+        <w:rPr/>
+      </w:r>
+    </w:p>
+    <w:p>
+      <w:pPr>
+        <w:pStyle w:val="Normal"/>
+        <w:bidi w:val="0"/>
+        <w:ind w:right="0" w:hanging="0"/>
+        <w:jc w:val="left"/>
+        <w:rPr/>
+      </w:pPr>
+      <w:r>
+        <w:rPr/>
+      </w:r>
+    </w:p>
+    <w:p>
+      <w:pPr>
+        <w:pStyle w:val="Normal"/>
+        <w:bidi w:val="0"/>
+        <w:ind w:right="0" w:hanging="0"/>
+        <w:jc w:val="left"/>
+        <w:rPr/>
+      </w:pPr>
+      <w:r>
+        <w:rPr/>
+      </w:r>
+    </w:p>
+    <w:p>
+      <w:pPr>
+        <w:pStyle w:val="Normal"/>
+        <w:bidi w:val="0"/>
+        <w:ind w:right="0" w:hanging="0"/>
+        <w:jc w:val="left"/>
+        <w:rPr/>
+      </w:pPr>
+      <w:r>
+        <w:rPr/>
+      </w:r>
+    </w:p>
+    <w:p>
+      <w:pPr>
+        <w:pStyle w:val="Normal"/>
+        <w:bidi w:val="0"/>
+        <w:ind w:right="0" w:hanging="0"/>
+        <w:jc w:val="left"/>
+        <w:rPr/>
+      </w:pPr>
+      <w:r>
+        <w:rPr/>
+      </w:r>
+    </w:p>
+    <w:p>
+      <w:pPr>
+        <w:pStyle w:val="Normal"/>
+        <w:bidi w:val="0"/>
+        <w:ind w:right="0" w:hanging="0"/>
+        <w:jc w:val="left"/>
+        <w:rPr/>
+      </w:pPr>
+      <w:r>
+        <w:rPr/>
+      </w:r>
+    </w:p>
+    <w:p>
+      <w:pPr>
+        <w:pStyle w:val="Normal"/>
+        <w:bidi w:val="0"/>
+        <w:ind w:right="0" w:hanging="0"/>
+        <w:jc w:val="left"/>
+        <w:rPr/>
+      </w:pPr>
+      <w:r>
+        <w:rPr/>
+        <w:drawing>
+          <wp:anchor behindDoc="0" distT="0" distB="0" distL="0" distR="0" simplePos="0" locked="0" layoutInCell="0" allowOverlap="1" relativeHeight="2">
+            <wp:simplePos x="0" y="0"/>
+            <wp:positionH relativeFrom="column">
+              <wp:align>center</wp:align>
+            </wp:positionH>
+            <wp:positionV relativeFrom="paragraph">
+              <wp:posOffset>635</wp:posOffset>
+            </wp:positionV>
+            <wp:extent cx="4634230" cy="4391025"/>
+            <wp:effectExtent l="0" t="0" r="0" b="0"/>
+            <wp:wrapSquare wrapText="largest"/>
+            <wp:docPr id="1" name="Image1" descr=""/>
+            <wp:cNvGraphicFramePr>
+              <a:graphicFrameLocks xmlns:a="http://schemas.openxmlformats.org/drawingml/2006/main" noChangeAspect="1"/>
+            </wp:cNvGraphicFramePr>
+            <a:graphic xmlns:a="http://schemas.openxmlformats.org/drawingml/2006/main">
+              <a:graphicData uri="http://schemas.openxmlformats.org/drawingml/2006/picture">
+                <pic:pic xmlns:pic="http://schemas.openxmlformats.org/drawingml/2006/picture">
+                  <pic:nvPicPr>
+                    <pic:cNvPr id="1" name="Image1" descr=""/>
+                    <pic:cNvPicPr>
+                      <a:picLocks noChangeAspect="1" noChangeArrowheads="1"/>
+                    </pic:cNvPicPr>
+                  </pic:nvPicPr>
+                  <pic:blipFill>
+                    <a:blip r:embed="rId2"/>
+                    <a:stretch>
+                      <a:fillRect/>
+                    </a:stretch>
+                  </pic:blipFill>
+                  <pic:spPr bwMode="auto">
+                    <a:xfrm>
+                      <a:off x="0" y="0"/>
+                      <a:ext cx="4634230" cy="4391025"/>
+                    </a:xfrm>
+                    <a:prstGeom prst="rect">
+                      <a:avLst/>
+                    </a:prstGeom>
+                  </pic:spPr>
+                </pic:pic>
+              </a:graphicData>
+            </a:graphic>
+          </wp:anchor>
+        </w:drawing>
+      </w:r>
+    </w:p>
+    <w:p>
+      <w:pPr>
+        <w:pStyle w:val="Normal"/>
+        <w:bidi w:val="0"/>
+        <w:ind w:right="0" w:hanging="0"/>
+        <w:jc w:val="left"/>
+        <w:rPr/>
+      </w:pPr>
+      <w:r>
+        <w:rPr/>
+      </w:r>
+    </w:p>
+    <w:p>
+      <w:pPr>
+        <w:pStyle w:val="Normal"/>
+        <w:bidi w:val="0"/>
+        <w:ind w:right="0" w:hanging="0"/>
+        <w:jc w:val="left"/>
+        <w:rPr/>
+      </w:pPr>
+      <w:r>
+        <w:rPr/>
+      </w:r>
+    </w:p>
+    <w:p>
+      <w:pPr>
+        <w:pStyle w:val="Normal"/>
+        <w:bidi w:val="0"/>
+        <w:ind w:right="0" w:hanging="0"/>
+        <w:jc w:val="left"/>
+        <w:rPr/>
+      </w:pPr>
+      <w:r>
+        <w:rPr/>
+      </w:r>
+    </w:p>
+    <w:p>
+      <w:pPr>
+        <w:pStyle w:val="Normal"/>
+        <w:bidi w:val="0"/>
+        <w:ind w:right="0" w:hanging="0"/>
+        <w:jc w:val="left"/>
+        <w:rPr/>
+      </w:pPr>
+      <w:r>
+        <w:rPr/>
+      </w:r>
+    </w:p>
+    <w:p>
+      <w:pPr>
+        <w:pStyle w:val="Normal"/>
+        <w:bidi w:val="0"/>
+        <w:ind w:right="0" w:hanging="0"/>
+        <w:jc w:val="left"/>
+        <w:rPr/>
+      </w:pPr>
+      <w:r>
+        <w:rPr/>
+      </w:r>
+    </w:p>
+    <w:p>
+      <w:pPr>
+        <w:pStyle w:val="Normal"/>
+        <w:bidi w:val="0"/>
+        <w:ind w:right="0" w:hanging="0"/>
+        <w:jc w:val="left"/>
+        <w:rPr/>
+      </w:pPr>
+      <w:r>
+        <w:rPr/>
+      </w:r>
+    </w:p>
+    <w:p>
+      <w:pPr>
+        <w:pStyle w:val="Normal"/>
+        <w:bidi w:val="0"/>
+        <w:ind w:right="0" w:hanging="0"/>
+        <w:jc w:val="left"/>
+        <w:rPr/>
+      </w:pPr>
+      <w:r>
+        <w:rPr/>
+      </w:r>
+    </w:p>
+    <w:p>
+      <w:pPr>
+        <w:pStyle w:val="Normal"/>
+        <w:bidi w:val="0"/>
+        <w:ind w:right="0" w:hanging="0"/>
+        <w:jc w:val="left"/>
+        <w:rPr/>
+      </w:pPr>
+      <w:r>
+        <w:rPr/>
+      </w:r>
+    </w:p>
+    <w:p>
+      <w:pPr>
+        <w:pStyle w:val="Normal"/>
+        <w:bidi w:val="0"/>
+        <w:ind w:right="0" w:hanging="0"/>
+        <w:jc w:val="left"/>
+        <w:rPr/>
+      </w:pPr>
+      <w:r>
+        <w:rPr/>
+      </w:r>
+    </w:p>
+    <w:p>
+      <w:pPr>
+        <w:pStyle w:val="Normal"/>
+        <w:bidi w:val="0"/>
+        <w:ind w:right="0" w:hanging="0"/>
+        <w:jc w:val="left"/>
+        <w:rPr/>
+      </w:pPr>
+      <w:r>
+        <w:rPr/>
+      </w:r>
+    </w:p>
+    <w:p>
+      <w:pPr>
+        <w:pStyle w:val="Normal"/>
+        <w:bidi w:val="0"/>
+        <w:ind w:right="0" w:hanging="0"/>
+        <w:jc w:val="left"/>
+        <w:rPr/>
+      </w:pPr>
+      <w:r>
+        <w:rPr/>
+      </w:r>
+    </w:p>
+    <w:p>
+      <w:pPr>
+        <w:pStyle w:val="Normal"/>
+        <w:bidi w:val="0"/>
+        <w:ind w:right="0" w:hanging="0"/>
+        <w:jc w:val="left"/>
+        <w:rPr/>
+      </w:pPr>
+      <w:r>
+        <w:rPr/>
+      </w:r>
+    </w:p>
+    <w:p>
+      <w:pPr>
+        <w:pStyle w:val="Normal"/>
+        <w:bidi w:val="0"/>
+        <w:ind w:right="0" w:hanging="0"/>
+        <w:jc w:val="left"/>
+        <w:rPr/>
+      </w:pPr>
+      <w:r>
+        <w:rPr/>
+      </w:r>
+    </w:p>
+    <w:p>
+      <w:pPr>
+        <w:pStyle w:val="Normal"/>
+        <w:bidi w:val="0"/>
+        <w:ind w:right="0" w:hanging="0"/>
+        <w:jc w:val="left"/>
+        <w:rPr/>
+      </w:pPr>
+      <w:r>
+        <w:rPr/>
+      </w:r>
+    </w:p>
+    <w:p>
+      <w:pPr>
+        <w:pStyle w:val="Normal"/>
+        <w:bidi w:val="0"/>
+        <w:ind w:right="0" w:hanging="0"/>
+        <w:jc w:val="left"/>
+        <w:rPr/>
+      </w:pPr>
+      <w:r>
+        <w:rPr/>
+      </w:r>
+    </w:p>
+    <w:p>
+      <w:pPr>
+        <w:pStyle w:val="Normal"/>
+        <w:bidi w:val="0"/>
+        <w:ind w:right="0" w:hanging="0"/>
+        <w:jc w:val="left"/>
+        <w:rPr/>
+      </w:pPr>
+      <w:r>
+        <w:rPr/>
+      </w:r>
+    </w:p>
+    <w:p>
+      <w:pPr>
+        <w:pStyle w:val="Normal"/>
+        <w:bidi w:val="0"/>
+        <w:ind w:right="0" w:hanging="0"/>
+        <w:jc w:val="left"/>
+        <w:rPr/>
+      </w:pPr>
+      <w:r>
+        <w:rPr/>
+      </w:r>
+    </w:p>
+    <w:p>
+      <w:pPr>
+        <w:pStyle w:val="Normal"/>
+        <w:bidi w:val="0"/>
+        <w:ind w:right="0" w:hanging="0"/>
+        <w:jc w:val="left"/>
+        <w:rPr/>
+      </w:pPr>
+      <w:r>
+        <w:rPr/>
+      </w:r>
+    </w:p>
+    <w:p>
+      <w:pPr>
+        <w:pStyle w:val="Normal"/>
+        <w:bidi w:val="0"/>
+        <w:ind w:right="0" w:hanging="0"/>
+        <w:jc w:val="left"/>
+        <w:rPr/>
+      </w:pPr>
+      <w:r>
+        <w:rPr/>
+      </w:r>
+    </w:p>
+    <w:p>
+      <w:pPr>
+        <w:pStyle w:val="Normal"/>
+        <w:bidi w:val="0"/>
+        <w:ind w:right="0" w:hanging="0"/>
+        <w:jc w:val="left"/>
+        <w:rPr/>
+      </w:pPr>
+      <w:r>
+        <w:rPr/>
+      </w:r>
+    </w:p>
+    <w:p>
+      <w:pPr>
+        <w:pStyle w:val="Normal"/>
+        <w:bidi w:val="0"/>
+        <w:ind w:right="0" w:hanging="0"/>
+        <w:jc w:val="left"/>
+        <w:rPr/>
+      </w:pPr>
+      <w:r>
+        <w:rPr/>
+      </w:r>
+    </w:p>
+    <w:p>
+      <w:pPr>
+        <w:pStyle w:val="Normal"/>
+        <w:bidi w:val="0"/>
+        <w:ind w:right="0" w:hanging="0"/>
+        <w:jc w:val="left"/>
+        <w:rPr/>
+      </w:pPr>
+      <w:r>
+        <w:rPr/>
+      </w:r>
+    </w:p>
+    <w:p>
+      <w:pPr>
+        <w:pStyle w:val="Normal"/>
+        <w:bidi w:val="0"/>
+        <w:ind w:right="0" w:hanging="0"/>
+        <w:jc w:val="left"/>
+        <w:rPr/>
+      </w:pPr>
+      <w:r>
+        <w:rPr/>
+      </w:r>
+    </w:p>
+    <w:p>
+      <w:pPr>
+        <w:pStyle w:val="Normal"/>
+        <w:bidi w:val="0"/>
+        <w:ind w:right="0" w:hanging="0"/>
+        <w:jc w:val="left"/>
+        <w:rPr/>
+      </w:pPr>
+      <w:r>
+        <w:rPr/>
+      </w:r>
+    </w:p>
+    <w:p>
+      <w:pPr>
+        <w:pStyle w:val="Normal"/>
+        <w:bidi w:val="0"/>
+        <w:ind w:right="0" w:hanging="0"/>
+        <w:jc w:val="left"/>
+        <w:rPr/>
+      </w:pPr>
+      <w:r>
+        <w:rPr/>
+      </w:r>
+    </w:p>
+    <w:p>
+      <w:pPr>
+        <w:pStyle w:val="Normal"/>
+        <w:bidi w:val="0"/>
+        <w:ind w:right="0" w:hanging="0"/>
+        <w:jc w:val="left"/>
+        <w:rPr/>
+      </w:pPr>
+      <w:r>
+        <w:rPr/>
+        <w:drawing>
+          <wp:anchor behindDoc="0" distT="0" distB="0" distL="0" distR="0" simplePos="0" locked="0" layoutInCell="0" allowOverlap="1" relativeHeight="3">
+            <wp:simplePos x="0" y="0"/>
+            <wp:positionH relativeFrom="column">
+              <wp:posOffset>119380</wp:posOffset>
+            </wp:positionH>
+            <wp:positionV relativeFrom="paragraph">
+              <wp:posOffset>53975</wp:posOffset>
+            </wp:positionV>
+            <wp:extent cx="6120130" cy="2875280"/>
+            <wp:effectExtent l="0" t="0" r="0" b="0"/>
+            <wp:wrapSquare wrapText="largest"/>
+            <wp:docPr id="2" name="Image9" descr=""/>
+            <wp:cNvGraphicFramePr>
+              <a:graphicFrameLocks xmlns:a="http://schemas.openxmlformats.org/drawingml/2006/main" noChangeAspect="1"/>
+            </wp:cNvGraphicFramePr>
+            <a:graphic xmlns:a="http://schemas.openxmlformats.org/drawingml/2006/main">
+              <a:graphicData uri="http://schemas.openxmlformats.org/drawingml/2006/picture">
+                <pic:pic xmlns:pic="http://schemas.openxmlformats.org/drawingml/2006/picture">
+                  <pic:nvPicPr>
+                    <pic:cNvPr id="2" name="Image9" descr=""/>
+                    <pic:cNvPicPr>
+                      <a:picLocks noChangeAspect="1" noChangeArrowheads="1"/>
+                    </pic:cNvPicPr>
+                  </pic:nvPicPr>
+                  <pic:blipFill>
+                    <a:blip r:embed="rId3"/>
+                    <a:stretch>
+                      <a:fillRect/>
+                    </a:stretch>
+                  </pic:blipFill>
+                  <pic:spPr bwMode="auto">
+                    <a:xfrm>
+                      <a:off x="0" y="0"/>
+                      <a:ext cx="6120130" cy="2875280"/>
+                    </a:xfrm>
+                    <a:prstGeom prst="rect">
+                      <a:avLst/>
+                    </a:prstGeom>
+                  </pic:spPr>
+                </pic:pic>
+              </a:graphicData>
+            </a:graphic>
+          </wp:anchor>
+        </w:drawing>
+      </w:r>
+    </w:p>
+    <w:p>
+      <w:pPr>
+        <w:pStyle w:val="Normal"/>
+        <w:bidi w:val="0"/>
+        <w:ind w:right="0" w:hanging="0"/>
+        <w:jc w:val="left"/>
+        <w:rPr/>
+      </w:pPr>
+      <w:r>
+        <w:rPr/>
+      </w:r>
+    </w:p>
+    <w:p>
+      <w:pPr>
+        <w:pStyle w:val="Normal"/>
+        <w:bidi w:val="0"/>
+        <w:ind w:right="0" w:hanging="0"/>
+        <w:jc w:val="left"/>
+        <w:rPr/>
+      </w:pPr>
+      <w:r>
+        <w:rPr/>
+      </w:r>
+    </w:p>
+    <w:p>
+      <w:pPr>
+        <w:pStyle w:val="Normal"/>
+        <w:bidi w:val="0"/>
+        <w:ind w:right="0" w:hanging="0"/>
+        <w:jc w:val="left"/>
+        <w:rPr/>
+      </w:pPr>
+      <w:r>
+        <w:rPr/>
+      </w:r>
+    </w:p>
+    <w:p>
+      <w:pPr>
+        <w:pStyle w:val="Normal"/>
+        <w:bidi w:val="0"/>
+        <w:ind w:right="0" w:hanging="0"/>
+        <w:jc w:val="left"/>
+        <w:rPr/>
+      </w:pPr>
+      <w:r>
+        <w:rPr/>
+      </w:r>
+    </w:p>
+    <w:p>
+      <w:pPr>
+        <w:pStyle w:val="Normal"/>
+        <w:bidi w:val="0"/>
+        <w:ind w:right="0" w:hanging="0"/>
         <w:jc w:val="left"/>
         <w:rPr/>
       </w:pPr>
